--- a/Research (1).docx
+++ b/Research (1).docx
@@ -2087,7 +2087,7 @@
               </wp:anchor>
             </w:drawing>
           </mc:Choice>
-          <mc:Fallback xmlns:wp14="http://schemas.microsoft.com/office/word/2010/wordml" xmlns:a14="http://schemas.microsoft.com/office/drawing/2010/main" xmlns:pic="http://schemas.openxmlformats.org/drawingml/2006/picture" xmlns:a="http://schemas.openxmlformats.org/drawingml/2006/main">
+          <mc:Fallback xmlns:a="http://schemas.openxmlformats.org/drawingml/2006/main" xmlns:pic="http://schemas.openxmlformats.org/drawingml/2006/picture" xmlns:a14="http://schemas.microsoft.com/office/drawing/2010/main" xmlns:wp14="http://schemas.microsoft.com/office/word/2010/wordml">
             <w:pict w14:anchorId="79C07DFF">
               <v:shapetype id="_x0000_t32" coordsize="21600,21600" o:oned="t" filled="f" o:spt="32" path="m,l21600,21600e" w14:anchorId="4512CF37">
                 <v:path fillok="f" arrowok="t" o:connecttype="none"/>
@@ -2163,7 +2163,7 @@
               </wp:anchor>
             </w:drawing>
           </mc:Choice>
-          <mc:Fallback xmlns:wp14="http://schemas.microsoft.com/office/word/2010/wordml" xmlns:a14="http://schemas.microsoft.com/office/drawing/2010/main" xmlns:pic="http://schemas.openxmlformats.org/drawingml/2006/picture" xmlns:a="http://schemas.openxmlformats.org/drawingml/2006/main">
+          <mc:Fallback xmlns:a="http://schemas.openxmlformats.org/drawingml/2006/main" xmlns:pic="http://schemas.openxmlformats.org/drawingml/2006/picture" xmlns:a14="http://schemas.microsoft.com/office/drawing/2010/main" xmlns:wp14="http://schemas.microsoft.com/office/word/2010/wordml">
             <w:pict w14:anchorId="0E1123BA">
               <v:shape id="Straight Arrow Connector 6" style="position:absolute;margin-left:188.4pt;margin-top:177.25pt;width:3.6pt;height:31.8pt;z-index:251668480;visibility:visible;mso-wrap-style:square;mso-width-percent:0;mso-height-percent:0;mso-wrap-distance-left:9pt;mso-wrap-distance-top:0;mso-wrap-distance-right:9pt;mso-wrap-distance-bottom:0;mso-position-horizontal:absolute;mso-position-horizontal-relative:text;mso-position-vertical:absolute;mso-position-vertical-relative:text;mso-width-percent:0;mso-height-percent:0;mso-width-relative:margin;mso-height-relative:margin" o:spid="_x0000_s1026" strokecolor="#4472c4 [3204]" strokeweight=".5pt" type="#_x0000_t32" o:gfxdata="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" w14:anchorId="5ED28150">
                 <v:stroke joinstyle="miter" endarrow="block"/>
@@ -2235,7 +2235,7 @@
               </wp:anchor>
             </w:drawing>
           </mc:Choice>
-          <mc:Fallback xmlns:wp14="http://schemas.microsoft.com/office/word/2010/wordml" xmlns:a14="http://schemas.microsoft.com/office/drawing/2010/main" xmlns:pic="http://schemas.openxmlformats.org/drawingml/2006/picture" xmlns:a="http://schemas.openxmlformats.org/drawingml/2006/main">
+          <mc:Fallback xmlns:a="http://schemas.openxmlformats.org/drawingml/2006/main" xmlns:pic="http://schemas.openxmlformats.org/drawingml/2006/picture" xmlns:a14="http://schemas.microsoft.com/office/drawing/2010/main" xmlns:wp14="http://schemas.microsoft.com/office/word/2010/wordml">
             <w:pict w14:anchorId="7363741F">
               <v:shape id="Straight Arrow Connector 6" style="position:absolute;margin-left:187.2pt;margin-top:93.85pt;width:3.6pt;height:31.8pt;z-index:251666432;visibility:visible;mso-wrap-style:square;mso-width-percent:0;mso-height-percent:0;mso-wrap-distance-left:9pt;mso-wrap-distance-top:0;mso-wrap-distance-right:9pt;mso-wrap-distance-bottom:0;mso-position-horizontal:absolute;mso-position-horizontal-relative:text;mso-position-vertical:absolute;mso-position-vertical-relative:text;mso-width-percent:0;mso-height-percent:0;mso-width-relative:margin;mso-height-relative:margin" o:spid="_x0000_s1026" strokecolor="#4472c4 [3204]" strokeweight=".5pt" type="#_x0000_t32" o:gfxdata="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" w14:anchorId="4C54F72B">
                 <v:stroke joinstyle="miter" endarrow="block"/>
@@ -2307,7 +2307,7 @@
               </wp:anchor>
             </w:drawing>
           </mc:Choice>
-          <mc:Fallback xmlns:a="http://schemas.openxmlformats.org/drawingml/2006/main" xmlns:wp14="http://schemas.microsoft.com/office/word/2010/wordml" xmlns:a14="http://schemas.microsoft.com/office/drawing/2010/main" xmlns:pic="http://schemas.openxmlformats.org/drawingml/2006/picture"/>
+          <mc:Fallback xmlns:pic="http://schemas.openxmlformats.org/drawingml/2006/picture" xmlns:a14="http://schemas.microsoft.com/office/drawing/2010/main" xmlns:wp14="http://schemas.microsoft.com/office/word/2010/wordml" xmlns:a="http://schemas.openxmlformats.org/drawingml/2006/main"/>
         </mc:AlternateContent>
       </w:r>
       <w:r>
@@ -2876,6 +2876,12 @@
         <w:rPr>
           <w:rFonts w:ascii="Times New Roman" w:hAnsi="Times New Roman" w:cs="Times New Roman"/>
         </w:rPr>
+        <w:t xml:space="preserve">3. </w:t>
+      </w:r>
+      <w:r>
+        <w:rPr>
+          <w:rFonts w:ascii="Times New Roman" w:hAnsi="Times New Roman" w:cs="Times New Roman"/>
+        </w:rPr>
         <w:t xml:space="preserve">After installing MySQL and Python install the modules which are necessary for completion of our project. </w:t>
       </w:r>
       <w:r>
@@ -2988,8 +2994,12 @@
     </w:p>
     <w:p>
       <w:pPr>
+        <w:pStyle w:val="ListParagraph"/>
+        <w:numPr>
+          <w:ilvl w:val="0"/>
+          <w:numId w:val="7"/>
+        </w:numPr>
         <w:spacing w:before="240" w:after="240"/>
-        <w:ind w:left="360"/>
         <w:rPr>
           <w:rFonts w:ascii="Times New Roman" w:hAnsi="Times New Roman" w:cs="Times New Roman"/>
         </w:rPr>
@@ -3003,15 +3013,30 @@
     </w:p>
     <w:p>
       <w:pPr>
+        <w:pStyle w:val="ListParagraph"/>
+        <w:numPr>
+          <w:ilvl w:val="0"/>
+          <w:numId w:val="7"/>
+        </w:numPr>
         <w:spacing w:before="240" w:after="240"/>
-        <w:ind w:left="360"/>
-        <w:rPr>
-          <w:rFonts w:ascii="Times New Roman" w:hAnsi="Times New Roman" w:cs="Times New Roman"/>
-        </w:rPr>
-      </w:pPr>
-    </w:p>
-    <w:p>
-      <w:pPr>
+        <w:rPr>
+          <w:rFonts w:ascii="Times New Roman" w:hAnsi="Times New Roman" w:cs="Times New Roman"/>
+        </w:rPr>
+      </w:pPr>
+      <w:r>
+        <w:rPr>
+          <w:rFonts w:ascii="Times New Roman" w:hAnsi="Times New Roman" w:cs="Times New Roman"/>
+        </w:rPr>
+        <w:t>Before we proceed into the testing part, let us firstly create a database which consist of details about the CSK Players who are from Australia. Create another database named original which is not used for testing and used only for viewing and knowing details about it.</w:t>
+      </w:r>
+    </w:p>
+    <w:p>
+      <w:pPr>
+        <w:pStyle w:val="ListParagraph"/>
+        <w:numPr>
+          <w:ilvl w:val="0"/>
+          <w:numId w:val="7"/>
+        </w:numPr>
         <w:spacing w:before="240" w:after="240"/>
         <w:rPr>
           <w:rFonts w:ascii="Times New Roman" w:eastAsia="Times New Roman" w:hAnsi="Times New Roman" w:cs="Times New Roman"/>
@@ -3035,16 +3060,14 @@
         </w:rPr>
         <w:t>It acts as a short-term memory for applications. Here, the values are stored in the form of key-value pairs which makes it easy for storing and retrieving data.</w:t>
       </w:r>
-    </w:p>
-    <w:p>
-      <w:pPr>
-        <w:spacing w:before="240" w:after="240"/>
-        <w:rPr>
-          <w:rFonts w:ascii="Times New Roman" w:eastAsia="Times New Roman" w:hAnsi="Times New Roman" w:cs="Times New Roman"/>
-          <w:sz w:val="24"/>
-          <w:szCs w:val="24"/>
-        </w:rPr>
-      </w:pPr>
+      <w:r>
+        <w:rPr>
+          <w:rFonts w:ascii="Times New Roman" w:eastAsia="Times New Roman" w:hAnsi="Times New Roman" w:cs="Times New Roman"/>
+          <w:sz w:val="24"/>
+          <w:szCs w:val="24"/>
+        </w:rPr>
+        <w:t xml:space="preserve"> We use this for checking whether the datatype of a particular column has been changed when compared to the original database and if yes, we use self-healing for returning back to the original database. </w:t>
+      </w:r>
     </w:p>
     <w:p>
       <w:pPr>
